--- a/Eigen spel/Verbogen items.docx
+++ b/Eigen spel/Verbogen items.docx
@@ -17,8 +17,15 @@
     </w:p>
     <w:p>
       <w:r>
+        <w:t>.aanhanger</w:t>
+      </w:r>
+    </w:p>
+    <w:p>
+      <w:r>
         <w:t>-Politie Bureau</w:t>
       </w:r>
+      <w:bookmarkStart w:id="0" w:name="_GoBack"/>
+      <w:bookmarkEnd w:id="0"/>
     </w:p>
     <w:p>
       <w:r>
@@ -87,6 +94,11 @@
     <w:p>
       <w:r>
         <w:t xml:space="preserve">.Een jerrycan in de garage </w:t>
+      </w:r>
+    </w:p>
+    <w:p>
+      <w:r>
+        <w:t xml:space="preserve">-Garage </w:t>
       </w:r>
     </w:p>
     <w:p>
@@ -99,27 +111,11 @@
         <w:rPr>
           <w:lang w:val="en-US"/>
         </w:rPr>
-        <w:t xml:space="preserve">-Garage </w:t>
-      </w:r>
-    </w:p>
-    <w:p>
-      <w:pPr>
-        <w:rPr>
-          <w:lang w:val="en-US"/>
-        </w:rPr>
-      </w:pPr>
-      <w:r>
-        <w:rPr>
-          <w:lang w:val="en-US"/>
-        </w:rPr>
         <w:t>.Look around or take the car</w:t>
       </w:r>
     </w:p>
     <w:p>
       <w:r>
-        <w:rPr>
-          <w:lang w:val="en-US"/>
-        </w:rPr>
         <w:t>-</w:t>
       </w:r>
       <w:r>
@@ -167,12 +163,10 @@
       <w:r>
         <w:t xml:space="preserve"> Aliens  (kerkhof)</w:t>
       </w:r>
-      <w:bookmarkStart w:id="0" w:name="_GoBack"/>
-      <w:bookmarkEnd w:id="0"/>
-    </w:p>
-    <w:p>
-      <w:r>
-        <w:t xml:space="preserve"> </w:t>
+    </w:p>
+    <w:p>
+      <w:r>
+        <w:t>-contact maken met de buiten wereld (op het dak van elektronica winkel)</w:t>
       </w:r>
     </w:p>
     <w:sectPr>
